--- a/printing/day_1/partipants/worksheet_day_1.docx
+++ b/printing/day_1/partipants/worksheet_day_1.docx
@@ -90,405 +90,6 @@
           <w:rFonts w:asciiTheme="majorHAnsi" w:hAnsiTheme="majorHAnsi" w:cstheme="majorHAnsi"/>
         </w:rPr>
       </w:pPr>
-    </w:p>
-    <w:p>
-      <w:pPr>
-        <w:pStyle w:val="NoSpacing"/>
-        <w:spacing w:line="276" w:lineRule="auto"/>
-        <w:rPr>
-          <w:rFonts w:asciiTheme="majorHAnsi" w:hAnsiTheme="majorHAnsi" w:cstheme="majorHAnsi"/>
-          <w:b/>
-        </w:rPr>
-      </w:pPr>
-      <w:r>
-        <w:rPr>
-          <w:rFonts w:asciiTheme="majorHAnsi" w:hAnsiTheme="majorHAnsi" w:cstheme="majorHAnsi"/>
-          <w:b/>
-        </w:rPr>
-        <w:t>1.1   Getting to know your data</w:t>
-      </w:r>
-    </w:p>
-    <w:p>
-      <w:pPr>
-        <w:pStyle w:val="NoSpacing"/>
-        <w:spacing w:line="276" w:lineRule="auto"/>
-        <w:rPr>
-          <w:rFonts w:asciiTheme="majorHAnsi" w:hAnsiTheme="majorHAnsi" w:cstheme="majorHAnsi"/>
-        </w:rPr>
-      </w:pPr>
-      <w:r>
-        <w:rPr>
-          <w:rFonts w:asciiTheme="majorHAnsi" w:hAnsiTheme="majorHAnsi" w:cstheme="majorHAnsi"/>
-        </w:rPr>
-        <w:t>1.1a</w:t>
-      </w:r>
-      <w:r>
-        <w:rPr>
-          <w:rFonts w:asciiTheme="majorHAnsi" w:hAnsiTheme="majorHAnsi" w:cstheme="majorHAnsi"/>
-        </w:rPr>
-        <w:tab/>
-        <w:t>Explore our dataset</w:t>
-      </w:r>
-    </w:p>
-    <w:p>
-      <w:pPr>
-        <w:pStyle w:val="NoSpacing"/>
-        <w:spacing w:line="276" w:lineRule="auto"/>
-        <w:rPr>
-          <w:rFonts w:asciiTheme="majorHAnsi" w:hAnsiTheme="majorHAnsi" w:cstheme="majorHAnsi"/>
-        </w:rPr>
-      </w:pPr>
-    </w:p>
-    <w:p>
-      <w:pPr>
-        <w:pStyle w:val="NoSpacing"/>
-        <w:spacing w:line="276" w:lineRule="auto"/>
-        <w:rPr>
-          <w:rFonts w:asciiTheme="majorHAnsi" w:hAnsiTheme="majorHAnsi" w:cstheme="majorHAnsi"/>
-          <w:b/>
-        </w:rPr>
-      </w:pPr>
-      <w:r>
-        <w:rPr>
-          <w:rFonts w:asciiTheme="majorHAnsi" w:hAnsiTheme="majorHAnsi" w:cstheme="majorHAnsi"/>
-          <w:b/>
-        </w:rPr>
-        <w:t>1.2   Data subsetting and summarising</w:t>
-      </w:r>
-    </w:p>
-    <w:p>
-      <w:pPr>
-        <w:pStyle w:val="NoSpacing"/>
-        <w:spacing w:line="276" w:lineRule="auto"/>
-        <w:rPr>
-          <w:rFonts w:asciiTheme="majorHAnsi" w:hAnsiTheme="majorHAnsi" w:cstheme="majorHAnsi"/>
-        </w:rPr>
-      </w:pPr>
-      <w:r>
-        <w:rPr>
-          <w:rFonts w:asciiTheme="majorHAnsi" w:hAnsiTheme="majorHAnsi" w:cstheme="majorHAnsi"/>
-        </w:rPr>
-        <w:t xml:space="preserve">1.2a </w:t>
-      </w:r>
-      <w:r>
-        <w:rPr>
-          <w:rFonts w:asciiTheme="majorHAnsi" w:hAnsiTheme="majorHAnsi" w:cstheme="majorHAnsi"/>
-        </w:rPr>
-        <w:tab/>
-        <w:t>Subsetting data</w:t>
-      </w:r>
-    </w:p>
-    <w:p>
-      <w:pPr>
-        <w:pStyle w:val="NoSpacing"/>
-        <w:spacing w:line="276" w:lineRule="auto"/>
-        <w:rPr>
-          <w:rFonts w:asciiTheme="majorHAnsi" w:hAnsiTheme="majorHAnsi" w:cstheme="majorHAnsi"/>
-        </w:rPr>
-      </w:pPr>
-      <w:r>
-        <w:rPr>
-          <w:rFonts w:asciiTheme="majorHAnsi" w:hAnsiTheme="majorHAnsi" w:cstheme="majorHAnsi"/>
-        </w:rPr>
-        <w:t xml:space="preserve">1.2b </w:t>
-      </w:r>
-      <w:r>
-        <w:rPr>
-          <w:rFonts w:asciiTheme="majorHAnsi" w:hAnsiTheme="majorHAnsi" w:cstheme="majorHAnsi"/>
-        </w:rPr>
-        <w:tab/>
-        <w:t>Summarising data</w:t>
-      </w:r>
-    </w:p>
-    <w:p>
-      <w:pPr>
-        <w:pStyle w:val="NoSpacing"/>
-        <w:spacing w:line="276" w:lineRule="auto"/>
-        <w:rPr>
-          <w:rFonts w:asciiTheme="majorHAnsi" w:hAnsiTheme="majorHAnsi" w:cstheme="majorHAnsi"/>
-        </w:rPr>
-      </w:pPr>
-      <w:r>
-        <w:rPr>
-          <w:rFonts w:asciiTheme="majorHAnsi" w:hAnsiTheme="majorHAnsi" w:cstheme="majorHAnsi"/>
-        </w:rPr>
-        <w:t>1.2c</w:t>
-      </w:r>
-      <w:r>
-        <w:rPr>
-          <w:rFonts w:asciiTheme="majorHAnsi" w:hAnsiTheme="majorHAnsi" w:cstheme="majorHAnsi"/>
-        </w:rPr>
-        <w:tab/>
-        <w:t>Mutating your data and using the pipe</w:t>
-      </w:r>
-    </w:p>
-    <w:p>
-      <w:pPr>
-        <w:pStyle w:val="NoSpacing"/>
-        <w:spacing w:line="276" w:lineRule="auto"/>
-        <w:rPr>
-          <w:rFonts w:asciiTheme="majorHAnsi" w:hAnsiTheme="majorHAnsi" w:cstheme="majorHAnsi"/>
-        </w:rPr>
-      </w:pPr>
-    </w:p>
-    <w:p>
-      <w:pPr>
-        <w:pStyle w:val="NoSpacing"/>
-        <w:spacing w:line="276" w:lineRule="auto"/>
-        <w:rPr>
-          <w:rFonts w:asciiTheme="majorHAnsi" w:hAnsiTheme="majorHAnsi" w:cstheme="majorHAnsi"/>
-          <w:b/>
-        </w:rPr>
-      </w:pPr>
-      <w:r>
-        <w:rPr>
-          <w:rFonts w:asciiTheme="majorHAnsi" w:hAnsiTheme="majorHAnsi" w:cstheme="majorHAnsi"/>
-          <w:b/>
-        </w:rPr>
-        <w:t>1.3   Building exploratory plots</w:t>
-      </w:r>
-    </w:p>
-    <w:p>
-      <w:pPr>
-        <w:pStyle w:val="NoSpacing"/>
-        <w:spacing w:line="276" w:lineRule="auto"/>
-        <w:rPr>
-          <w:rFonts w:asciiTheme="majorHAnsi" w:hAnsiTheme="majorHAnsi" w:cstheme="majorHAnsi"/>
-        </w:rPr>
-      </w:pPr>
-      <w:r>
-        <w:rPr>
-          <w:rFonts w:asciiTheme="majorHAnsi" w:hAnsiTheme="majorHAnsi" w:cstheme="majorHAnsi"/>
-        </w:rPr>
-        <w:t xml:space="preserve">1.3a </w:t>
-      </w:r>
-      <w:r>
-        <w:rPr>
-          <w:rFonts w:asciiTheme="majorHAnsi" w:hAnsiTheme="majorHAnsi" w:cstheme="majorHAnsi"/>
-        </w:rPr>
-        <w:tab/>
-        <w:t>Practice plotting with ggplot2</w:t>
-      </w:r>
-    </w:p>
-    <w:p>
-      <w:pPr>
-        <w:pStyle w:val="NoSpacing"/>
-        <w:spacing w:line="276" w:lineRule="auto"/>
-        <w:rPr>
-          <w:rFonts w:asciiTheme="majorHAnsi" w:hAnsiTheme="majorHAnsi" w:cstheme="majorHAnsi"/>
-        </w:rPr>
-      </w:pPr>
-    </w:p>
-    <w:p>
-      <w:pPr>
-        <w:pStyle w:val="NoSpacing"/>
-        <w:spacing w:line="276" w:lineRule="auto"/>
-        <w:rPr>
-          <w:rFonts w:asciiTheme="majorHAnsi" w:hAnsiTheme="majorHAnsi" w:cstheme="majorHAnsi"/>
-          <w:b/>
-        </w:rPr>
-      </w:pPr>
-      <w:r>
-        <w:rPr>
-          <w:rFonts w:asciiTheme="majorHAnsi" w:hAnsiTheme="majorHAnsi" w:cstheme="majorHAnsi"/>
-          <w:b/>
-        </w:rPr>
-        <w:t xml:space="preserve">1.4   Building an interactive plot in </w:t>
-      </w:r>
-      <w:proofErr w:type="spellStart"/>
-      <w:r>
-        <w:rPr>
-          <w:rFonts w:asciiTheme="majorHAnsi" w:hAnsiTheme="majorHAnsi" w:cstheme="majorHAnsi"/>
-          <w:b/>
-        </w:rPr>
-        <w:t>RShiny</w:t>
-      </w:r>
-      <w:proofErr w:type="spellEnd"/>
-    </w:p>
-    <w:p>
-      <w:pPr>
-        <w:pStyle w:val="NoSpacing"/>
-        <w:spacing w:line="276" w:lineRule="auto"/>
-        <w:rPr>
-          <w:rFonts w:asciiTheme="majorHAnsi" w:hAnsiTheme="majorHAnsi" w:cstheme="majorHAnsi"/>
-        </w:rPr>
-      </w:pPr>
-      <w:r>
-        <w:rPr>
-          <w:rFonts w:asciiTheme="majorHAnsi" w:hAnsiTheme="majorHAnsi" w:cstheme="majorHAnsi"/>
-        </w:rPr>
-        <w:t>1.4a</w:t>
-      </w:r>
-      <w:r>
-        <w:rPr>
-          <w:rFonts w:asciiTheme="majorHAnsi" w:hAnsiTheme="majorHAnsi" w:cstheme="majorHAnsi"/>
-        </w:rPr>
-        <w:tab/>
-        <w:t>Create a shiny app</w:t>
-      </w:r>
-    </w:p>
-    <w:p>
-      <w:pPr>
-        <w:pStyle w:val="NoSpacing"/>
-        <w:spacing w:line="276" w:lineRule="auto"/>
-        <w:rPr>
-          <w:rFonts w:asciiTheme="majorHAnsi" w:hAnsiTheme="majorHAnsi" w:cstheme="majorHAnsi"/>
-        </w:rPr>
-      </w:pPr>
-      <w:r>
-        <w:rPr>
-          <w:rFonts w:asciiTheme="majorHAnsi" w:hAnsiTheme="majorHAnsi" w:cstheme="majorHAnsi"/>
-        </w:rPr>
-        <w:t xml:space="preserve">1.4b </w:t>
-      </w:r>
-      <w:r>
-        <w:rPr>
-          <w:rFonts w:asciiTheme="majorHAnsi" w:hAnsiTheme="majorHAnsi" w:cstheme="majorHAnsi"/>
-        </w:rPr>
-        <w:tab/>
-        <w:t>Add an option to a radio button widget</w:t>
-      </w:r>
-    </w:p>
-    <w:p>
-      <w:pPr>
-        <w:pStyle w:val="NoSpacing"/>
-        <w:spacing w:line="276" w:lineRule="auto"/>
-        <w:rPr>
-          <w:rFonts w:asciiTheme="majorHAnsi" w:hAnsiTheme="majorHAnsi" w:cstheme="majorHAnsi"/>
-        </w:rPr>
-      </w:pPr>
-      <w:r>
-        <w:rPr>
-          <w:rFonts w:asciiTheme="majorHAnsi" w:hAnsiTheme="majorHAnsi" w:cstheme="majorHAnsi"/>
-        </w:rPr>
-        <w:t xml:space="preserve">1.4c </w:t>
-      </w:r>
-      <w:r>
-        <w:rPr>
-          <w:rFonts w:asciiTheme="majorHAnsi" w:hAnsiTheme="majorHAnsi" w:cstheme="majorHAnsi"/>
-        </w:rPr>
-        <w:tab/>
-        <w:t>Add a new text output</w:t>
-      </w:r>
-    </w:p>
-    <w:p>
-      <w:pPr>
-        <w:pStyle w:val="NoSpacing"/>
-        <w:spacing w:line="276" w:lineRule="auto"/>
-        <w:rPr>
-          <w:rFonts w:asciiTheme="majorHAnsi" w:hAnsiTheme="majorHAnsi" w:cstheme="majorHAnsi"/>
-        </w:rPr>
-      </w:pPr>
-      <w:r>
-        <w:rPr>
-          <w:rFonts w:asciiTheme="majorHAnsi" w:hAnsiTheme="majorHAnsi" w:cstheme="majorHAnsi"/>
-        </w:rPr>
-        <w:t xml:space="preserve">1.4d </w:t>
-      </w:r>
-      <w:r>
-        <w:rPr>
-          <w:rFonts w:asciiTheme="majorHAnsi" w:hAnsiTheme="majorHAnsi" w:cstheme="majorHAnsi"/>
-        </w:rPr>
-        <w:tab/>
-        <w:t>Make a simple change to the data used by a widget</w:t>
-      </w:r>
-    </w:p>
-    <w:p>
-      <w:pPr>
-        <w:pStyle w:val="NoSpacing"/>
-        <w:spacing w:line="276" w:lineRule="auto"/>
-        <w:rPr>
-          <w:rFonts w:asciiTheme="majorHAnsi" w:hAnsiTheme="majorHAnsi" w:cstheme="majorHAnsi"/>
-        </w:rPr>
-      </w:pPr>
-      <w:r>
-        <w:rPr>
-          <w:rFonts w:asciiTheme="majorHAnsi" w:hAnsiTheme="majorHAnsi" w:cstheme="majorHAnsi"/>
-        </w:rPr>
-        <w:t xml:space="preserve">1.4e </w:t>
-      </w:r>
-      <w:r>
-        <w:rPr>
-          <w:rFonts w:asciiTheme="majorHAnsi" w:hAnsiTheme="majorHAnsi" w:cstheme="majorHAnsi"/>
-        </w:rPr>
-        <w:tab/>
-        <w:t>Make a more complicated change to the data used by a widget</w:t>
-      </w:r>
-    </w:p>
-    <w:p>
-      <w:pPr>
-        <w:pStyle w:val="NoSpacing"/>
-        <w:spacing w:line="276" w:lineRule="auto"/>
-        <w:rPr>
-          <w:rFonts w:asciiTheme="majorHAnsi" w:hAnsiTheme="majorHAnsi" w:cstheme="majorHAnsi"/>
-        </w:rPr>
-      </w:pPr>
-      <w:r>
-        <w:rPr>
-          <w:rFonts w:asciiTheme="majorHAnsi" w:hAnsiTheme="majorHAnsi" w:cstheme="majorHAnsi"/>
-        </w:rPr>
-        <w:t>1.4f</w:t>
-      </w:r>
-      <w:r>
-        <w:rPr>
-          <w:rFonts w:asciiTheme="majorHAnsi" w:hAnsiTheme="majorHAnsi" w:cstheme="majorHAnsi"/>
-        </w:rPr>
-        <w:tab/>
-        <w:t>Change a widget</w:t>
-      </w:r>
-    </w:p>
-    <w:p>
-      <w:pPr>
-        <w:pStyle w:val="NoSpacing"/>
-        <w:spacing w:line="276" w:lineRule="auto"/>
-        <w:rPr>
-          <w:rFonts w:asciiTheme="majorHAnsi" w:hAnsiTheme="majorHAnsi" w:cstheme="majorHAnsi"/>
-        </w:rPr>
-      </w:pPr>
-      <w:r>
-        <w:rPr>
-          <w:rFonts w:asciiTheme="majorHAnsi" w:hAnsiTheme="majorHAnsi" w:cstheme="majorHAnsi"/>
-        </w:rPr>
-        <w:t>1.4g</w:t>
-      </w:r>
-      <w:r>
-        <w:rPr>
-          <w:rFonts w:asciiTheme="majorHAnsi" w:hAnsiTheme="majorHAnsi" w:cstheme="majorHAnsi"/>
-        </w:rPr>
-        <w:tab/>
-        <w:t>Explore a “Go” button</w:t>
-      </w:r>
-    </w:p>
-    <w:p>
-      <w:pPr>
-        <w:pStyle w:val="NoSpacing"/>
-        <w:spacing w:line="276" w:lineRule="auto"/>
-      </w:pPr>
-    </w:p>
-    <w:p>
-      <w:pPr>
-        <w:rPr>
-          <w:rFonts w:ascii="Helvetica" w:eastAsia="Times New Roman" w:hAnsi="Helvetica" w:cs="Helvetica"/>
-          <w:b/>
-          <w:bCs/>
-          <w:color w:val="FFFFFF"/>
-          <w:sz w:val="28"/>
-          <w:szCs w:val="36"/>
-          <w:lang w:eastAsia="en-GB"/>
-        </w:rPr>
-      </w:pPr>
-      <w:r>
-        <w:rPr>
-          <w:rFonts w:ascii="Helvetica" w:eastAsia="Times New Roman" w:hAnsi="Helvetica" w:cs="Helvetica"/>
-          <w:b/>
-          <w:bCs/>
-          <w:color w:val="FFFFFF"/>
-          <w:sz w:val="28"/>
-          <w:szCs w:val="36"/>
-          <w:lang w:eastAsia="en-GB"/>
-        </w:rPr>
-        <w:br w:type="page"/>
-      </w:r>
     </w:p>
     <w:p>
       <w:pPr>
@@ -520,8 +121,21 @@
           <w:szCs w:val="36"/>
           <w:lang w:eastAsia="en-GB"/>
         </w:rPr>
-        <w:lastRenderedPageBreak/>
-        <w:t>Getting to know your data</w:t>
+        <w:t>Getting to know you</w:t>
+      </w:r>
+      <w:bookmarkStart w:id="0" w:name="_GoBack"/>
+      <w:bookmarkEnd w:id="0"/>
+      <w:r>
+        <w:rPr>
+          <w:rFonts w:asciiTheme="majorHAnsi" w:eastAsia="Times New Roman" w:hAnsiTheme="majorHAnsi" w:cstheme="majorHAnsi"/>
+          <w:b/>
+          <w:bCs/>
+          <w:color w:val="FFFFFF"/>
+          <w:sz w:val="28"/>
+          <w:szCs w:val="36"/>
+          <w:lang w:eastAsia="en-GB"/>
+        </w:rPr>
+        <w:t>r data</w:t>
       </w:r>
     </w:p>
     <w:p>
@@ -6479,8 +6093,6 @@
           <w:lang w:eastAsia="en-GB"/>
         </w:rPr>
       </w:pPr>
-      <w:bookmarkStart w:id="0" w:name="_GoBack"/>
-      <w:bookmarkEnd w:id="0"/>
     </w:p>
     <w:p>
       <w:pPr>
